--- a/FYP MEETING LOGS.docx
+++ b/FYP MEETING LOGS.docx
@@ -66,8 +66,6 @@
         </w:rPr>
         <w:t>How long is the interim report?</w:t>
       </w:r>
-      <w:bookmarkStart w:id="0" w:name="_GoBack"/>
-      <w:bookmarkEnd w:id="0"/>
     </w:p>
     <w:p>
       <w:pPr>
@@ -86,8 +84,499 @@
           <w:color w:val="000000" w:themeColor="text1"/>
           <w:lang w:val="en-IE"/>
         </w:rPr>
-        <w:t xml:space="preserve">What demos entail? Function? </w:t>
-      </w:r>
+        <w:t xml:space="preserve">What </w:t>
+      </w:r>
+      <w:r>
+        <w:rPr>
+          <w:color w:val="000000" w:themeColor="text1"/>
+          <w:lang w:val="en-IE"/>
+        </w:rPr>
+        <w:t xml:space="preserve">does </w:t>
+      </w:r>
+      <w:r>
+        <w:rPr>
+          <w:color w:val="000000" w:themeColor="text1"/>
+          <w:lang w:val="en-IE"/>
+        </w:rPr>
+        <w:t xml:space="preserve">demos entail? Function? </w:t>
+      </w:r>
+      <w:r>
+        <w:rPr>
+          <w:color w:val="000000" w:themeColor="text1"/>
+          <w:lang w:val="en-IE"/>
+        </w:rPr>
+        <w:t>Formal?</w:t>
+      </w:r>
+      <w:r>
+        <w:rPr>
+          <w:color w:val="000000" w:themeColor="text1"/>
+          <w:lang w:val="en-IE"/>
+        </w:rPr>
+        <w:t xml:space="preserve"> Apart of it must have a functional going towards the end product</w:t>
+      </w:r>
+    </w:p>
+    <w:p>
+      <w:pPr>
+        <w:pStyle w:val="ListParagraph"/>
+        <w:numPr>
+          <w:ilvl w:val="0"/>
+          <w:numId w:val="1"/>
+        </w:numPr>
+        <w:rPr>
+          <w:color w:val="000000" w:themeColor="text1"/>
+          <w:lang w:val="en-IE"/>
+        </w:rPr>
+      </w:pPr>
+      <w:r>
+        <w:rPr>
+          <w:color w:val="000000" w:themeColor="text1"/>
+          <w:lang w:val="en-IE"/>
+        </w:rPr>
+        <w:t>How much of the functionality needs to be done?</w:t>
+      </w:r>
+    </w:p>
+    <w:p>
+      <w:pPr>
+        <w:rPr>
+          <w:color w:val="000000" w:themeColor="text1"/>
+          <w:lang w:val="en-IE"/>
+        </w:rPr>
+      </w:pPr>
+    </w:p>
+    <w:p>
+      <w:pPr>
+        <w:rPr>
+          <w:color w:val="000000" w:themeColor="text1"/>
+          <w:lang w:val="en-IE"/>
+        </w:rPr>
+      </w:pPr>
+      <w:r>
+        <w:rPr>
+          <w:color w:val="000000" w:themeColor="text1"/>
+          <w:lang w:val="en-IE"/>
+        </w:rPr>
+        <w:t xml:space="preserve">Interim report may be writing to </w:t>
+      </w:r>
+    </w:p>
+    <w:p>
+      <w:pPr>
+        <w:rPr>
+          <w:color w:val="000000" w:themeColor="text1"/>
+          <w:lang w:val="en-IE"/>
+        </w:rPr>
+      </w:pPr>
+    </w:p>
+    <w:p>
+      <w:pPr>
+        <w:rPr>
+          <w:color w:val="000000" w:themeColor="text1"/>
+          <w:lang w:val="en-IE"/>
+        </w:rPr>
+      </w:pPr>
+      <w:r>
+        <w:rPr>
+          <w:color w:val="000000" w:themeColor="text1"/>
+          <w:lang w:val="en-IE"/>
+        </w:rPr>
+        <w:t xml:space="preserve">2 pages approx.. for </w:t>
+      </w:r>
+      <w:proofErr w:type="spellStart"/>
+      <w:r>
+        <w:rPr>
+          <w:color w:val="000000" w:themeColor="text1"/>
+          <w:lang w:val="en-IE"/>
+        </w:rPr>
+        <w:t>gantt</w:t>
+      </w:r>
+      <w:proofErr w:type="spellEnd"/>
+      <w:r>
+        <w:rPr>
+          <w:color w:val="000000" w:themeColor="text1"/>
+          <w:lang w:val="en-IE"/>
+        </w:rPr>
+        <w:t xml:space="preserve"> chart section</w:t>
+      </w:r>
+    </w:p>
+    <w:p>
+      <w:pPr>
+        <w:rPr>
+          <w:color w:val="000000" w:themeColor="text1"/>
+          <w:lang w:val="en-IE"/>
+        </w:rPr>
+      </w:pPr>
+      <w:r>
+        <w:rPr>
+          <w:color w:val="000000" w:themeColor="text1"/>
+          <w:lang w:val="en-IE"/>
+        </w:rPr>
+        <w:t xml:space="preserve">approx. 12 min pages </w:t>
+      </w:r>
+    </w:p>
+    <w:p>
+      <w:pPr>
+        <w:rPr>
+          <w:color w:val="000000" w:themeColor="text1"/>
+          <w:lang w:val="en-IE"/>
+        </w:rPr>
+      </w:pPr>
+      <w:r>
+        <w:rPr>
+          <w:color w:val="000000" w:themeColor="text1"/>
+          <w:lang w:val="en-IE"/>
+        </w:rPr>
+        <w:t xml:space="preserve">reference is important! </w:t>
+      </w:r>
+      <w:r>
+        <w:rPr>
+          <w:color w:val="000000" w:themeColor="text1"/>
+          <w:lang w:val="en-IE"/>
+        </w:rPr>
+        <w:t>Vancouver or Microsoft</w:t>
+      </w:r>
+    </w:p>
+    <w:p>
+      <w:pPr>
+        <w:rPr>
+          <w:color w:val="000000" w:themeColor="text1"/>
+          <w:lang w:val="en-IE"/>
+        </w:rPr>
+      </w:pPr>
+      <w:r>
+        <w:rPr>
+          <w:color w:val="000000" w:themeColor="text1"/>
+          <w:lang w:val="en-IE"/>
+        </w:rPr>
+        <w:t xml:space="preserve">id </w:t>
+      </w:r>
+      <w:proofErr w:type="spellStart"/>
+      <w:r>
+        <w:rPr>
+          <w:color w:val="000000" w:themeColor="text1"/>
+          <w:lang w:val="en-IE"/>
+        </w:rPr>
+        <w:t>qr</w:t>
+      </w:r>
+      <w:proofErr w:type="spellEnd"/>
+      <w:r>
+        <w:rPr>
+          <w:color w:val="000000" w:themeColor="text1"/>
+          <w:lang w:val="en-IE"/>
+        </w:rPr>
+        <w:t xml:space="preserve"> code database</w:t>
+      </w:r>
+    </w:p>
+    <w:p>
+      <w:pPr>
+        <w:rPr>
+          <w:color w:val="000000" w:themeColor="text1"/>
+          <w:lang w:val="en-IE"/>
+        </w:rPr>
+      </w:pPr>
+      <w:r>
+        <w:rPr>
+          <w:color w:val="000000" w:themeColor="text1"/>
+          <w:lang w:val="en-IE"/>
+        </w:rPr>
+        <w:t>interim is formal!</w:t>
+      </w:r>
+    </w:p>
+    <w:p>
+      <w:pPr>
+        <w:rPr>
+          <w:color w:val="000000" w:themeColor="text1"/>
+          <w:lang w:val="en-IE"/>
+        </w:rPr>
+      </w:pPr>
+      <w:r>
+        <w:rPr>
+          <w:color w:val="000000" w:themeColor="text1"/>
+          <w:lang w:val="en-IE"/>
+        </w:rPr>
+        <w:t xml:space="preserve">Bigger text </w:t>
+      </w:r>
+    </w:p>
+    <w:p>
+      <w:pPr>
+        <w:rPr>
+          <w:color w:val="000000" w:themeColor="text1"/>
+          <w:lang w:val="en-IE"/>
+        </w:rPr>
+      </w:pPr>
+      <w:r>
+        <w:rPr>
+          <w:color w:val="000000" w:themeColor="text1"/>
+          <w:lang w:val="en-IE"/>
+        </w:rPr>
+        <w:t xml:space="preserve">Text to speech </w:t>
+      </w:r>
+    </w:p>
+    <w:p>
+      <w:pPr>
+        <w:rPr>
+          <w:color w:val="000000" w:themeColor="text1"/>
+          <w:lang w:val="en-IE"/>
+        </w:rPr>
+      </w:pPr>
+    </w:p>
+    <w:p>
+      <w:pPr>
+        <w:pStyle w:val="p1"/>
+        <w:rPr>
+          <w:rFonts w:asciiTheme="minorHAnsi" w:hAnsiTheme="minorHAnsi"/>
+          <w:color w:val="000000" w:themeColor="text1"/>
+          <w:sz w:val="24"/>
+          <w:szCs w:val="24"/>
+        </w:rPr>
+      </w:pPr>
+      <w:bookmarkStart w:id="0" w:name="_GoBack"/>
+      <w:r>
+        <w:rPr>
+          <w:rFonts w:asciiTheme="minorHAnsi" w:hAnsiTheme="minorHAnsi"/>
+          <w:color w:val="000000" w:themeColor="text1"/>
+          <w:sz w:val="24"/>
+          <w:szCs w:val="24"/>
+        </w:rPr>
+        <w:t>use case about 2-4 actors and iterations BE CLEAR</w:t>
+      </w:r>
+      <w:r>
+        <w:rPr>
+          <w:rStyle w:val="apple-converted-space"/>
+          <w:rFonts w:asciiTheme="minorHAnsi" w:hAnsiTheme="minorHAnsi"/>
+          <w:color w:val="000000" w:themeColor="text1"/>
+          <w:sz w:val="24"/>
+          <w:szCs w:val="24"/>
+        </w:rPr>
+        <w:t> </w:t>
+      </w:r>
+    </w:p>
+    <w:p>
+      <w:pPr>
+        <w:pStyle w:val="p1"/>
+        <w:rPr>
+          <w:rFonts w:asciiTheme="minorHAnsi" w:hAnsiTheme="minorHAnsi"/>
+          <w:color w:val="000000" w:themeColor="text1"/>
+          <w:sz w:val="24"/>
+          <w:szCs w:val="24"/>
+        </w:rPr>
+      </w:pPr>
+      <w:proofErr w:type="spellStart"/>
+      <w:r>
+        <w:rPr>
+          <w:rFonts w:asciiTheme="minorHAnsi" w:hAnsiTheme="minorHAnsi"/>
+          <w:color w:val="000000" w:themeColor="text1"/>
+          <w:sz w:val="24"/>
+          <w:szCs w:val="24"/>
+        </w:rPr>
+        <w:t>moscow</w:t>
+      </w:r>
+      <w:proofErr w:type="spellEnd"/>
+      <w:r>
+        <w:rPr>
+          <w:rFonts w:asciiTheme="minorHAnsi" w:hAnsiTheme="minorHAnsi"/>
+          <w:color w:val="000000" w:themeColor="text1"/>
+          <w:sz w:val="24"/>
+          <w:szCs w:val="24"/>
+        </w:rPr>
+        <w:t xml:space="preserve"> system</w:t>
+      </w:r>
+    </w:p>
+    <w:p>
+      <w:pPr>
+        <w:pStyle w:val="p1"/>
+        <w:rPr>
+          <w:rFonts w:asciiTheme="minorHAnsi" w:hAnsiTheme="minorHAnsi"/>
+          <w:color w:val="000000" w:themeColor="text1"/>
+          <w:sz w:val="24"/>
+          <w:szCs w:val="24"/>
+        </w:rPr>
+      </w:pPr>
+      <w:r>
+        <w:rPr>
+          <w:rFonts w:asciiTheme="minorHAnsi" w:hAnsiTheme="minorHAnsi"/>
+          <w:color w:val="000000" w:themeColor="text1"/>
+          <w:sz w:val="24"/>
+          <w:szCs w:val="24"/>
+        </w:rPr>
+        <w:t>the user</w:t>
+      </w:r>
+    </w:p>
+    <w:p>
+      <w:pPr>
+        <w:pStyle w:val="p1"/>
+        <w:rPr>
+          <w:rFonts w:asciiTheme="minorHAnsi" w:hAnsiTheme="minorHAnsi"/>
+          <w:color w:val="000000" w:themeColor="text1"/>
+          <w:sz w:val="24"/>
+          <w:szCs w:val="24"/>
+        </w:rPr>
+      </w:pPr>
+      <w:r>
+        <w:rPr>
+          <w:rFonts w:asciiTheme="minorHAnsi" w:hAnsiTheme="minorHAnsi"/>
+          <w:color w:val="000000" w:themeColor="text1"/>
+          <w:sz w:val="24"/>
+          <w:szCs w:val="24"/>
+        </w:rPr>
+        <w:t>user id DO NOT INCREMENT ALWAYS RANDOM! SECURITY FLAW</w:t>
+      </w:r>
+    </w:p>
+    <w:p>
+      <w:pPr>
+        <w:pStyle w:val="p1"/>
+        <w:rPr>
+          <w:rFonts w:asciiTheme="minorHAnsi" w:hAnsiTheme="minorHAnsi"/>
+          <w:color w:val="000000" w:themeColor="text1"/>
+          <w:sz w:val="24"/>
+          <w:szCs w:val="24"/>
+        </w:rPr>
+      </w:pPr>
+      <w:r>
+        <w:rPr>
+          <w:rFonts w:asciiTheme="minorHAnsi" w:hAnsiTheme="minorHAnsi"/>
+          <w:color w:val="000000" w:themeColor="text1"/>
+          <w:sz w:val="24"/>
+          <w:szCs w:val="24"/>
+        </w:rPr>
+        <w:t>business ORDER, TABLE</w:t>
+      </w:r>
+    </w:p>
+    <w:p>
+      <w:pPr>
+        <w:pStyle w:val="p1"/>
+        <w:rPr>
+          <w:rFonts w:asciiTheme="minorHAnsi" w:hAnsiTheme="minorHAnsi"/>
+          <w:color w:val="000000" w:themeColor="text1"/>
+          <w:sz w:val="24"/>
+          <w:szCs w:val="24"/>
+        </w:rPr>
+      </w:pPr>
+      <w:r>
+        <w:rPr>
+          <w:rFonts w:asciiTheme="minorHAnsi" w:hAnsiTheme="minorHAnsi"/>
+          <w:color w:val="000000" w:themeColor="text1"/>
+          <w:sz w:val="24"/>
+          <w:szCs w:val="24"/>
+        </w:rPr>
+        <w:t>ADMIN MANAGER, MODIFY MENU, CHANGE PRICE, ANALYTIC</w:t>
+      </w:r>
+    </w:p>
+    <w:p>
+      <w:pPr>
+        <w:pStyle w:val="p1"/>
+        <w:rPr>
+          <w:rFonts w:asciiTheme="minorHAnsi" w:hAnsiTheme="minorHAnsi"/>
+          <w:color w:val="000000" w:themeColor="text1"/>
+          <w:sz w:val="24"/>
+          <w:szCs w:val="24"/>
+        </w:rPr>
+      </w:pPr>
+      <w:r>
+        <w:rPr>
+          <w:rFonts w:asciiTheme="minorHAnsi" w:hAnsiTheme="minorHAnsi"/>
+          <w:color w:val="000000" w:themeColor="text1"/>
+          <w:sz w:val="24"/>
+          <w:szCs w:val="24"/>
+        </w:rPr>
+        <w:t>chef</w:t>
+      </w:r>
+    </w:p>
+    <w:p>
+      <w:pPr>
+        <w:pStyle w:val="p1"/>
+        <w:rPr>
+          <w:rFonts w:asciiTheme="minorHAnsi" w:hAnsiTheme="minorHAnsi"/>
+          <w:color w:val="000000" w:themeColor="text1"/>
+          <w:sz w:val="24"/>
+          <w:szCs w:val="24"/>
+        </w:rPr>
+      </w:pPr>
+      <w:r>
+        <w:rPr>
+          <w:rFonts w:asciiTheme="minorHAnsi" w:hAnsiTheme="minorHAnsi"/>
+          <w:color w:val="000000" w:themeColor="text1"/>
+          <w:sz w:val="24"/>
+          <w:szCs w:val="24"/>
+        </w:rPr>
+        <w:t>one server</w:t>
+      </w:r>
+      <w:r>
+        <w:rPr>
+          <w:rStyle w:val="apple-converted-space"/>
+          <w:rFonts w:asciiTheme="minorHAnsi" w:hAnsiTheme="minorHAnsi"/>
+          <w:color w:val="000000" w:themeColor="text1"/>
+          <w:sz w:val="24"/>
+          <w:szCs w:val="24"/>
+        </w:rPr>
+        <w:t> </w:t>
+      </w:r>
+    </w:p>
+    <w:p>
+      <w:pPr>
+        <w:pStyle w:val="p1"/>
+        <w:rPr>
+          <w:rFonts w:asciiTheme="minorHAnsi" w:hAnsiTheme="minorHAnsi"/>
+          <w:color w:val="000000" w:themeColor="text1"/>
+          <w:sz w:val="24"/>
+          <w:szCs w:val="24"/>
+        </w:rPr>
+      </w:pPr>
+      <w:r>
+        <w:rPr>
+          <w:rFonts w:asciiTheme="minorHAnsi" w:hAnsiTheme="minorHAnsi"/>
+          <w:color w:val="000000" w:themeColor="text1"/>
+          <w:sz w:val="24"/>
+          <w:szCs w:val="24"/>
+        </w:rPr>
+        <w:t>possible look into admin side</w:t>
+      </w:r>
+    </w:p>
+    <w:p>
+      <w:pPr>
+        <w:pStyle w:val="p1"/>
+        <w:rPr>
+          <w:rFonts w:asciiTheme="minorHAnsi" w:hAnsiTheme="minorHAnsi"/>
+          <w:color w:val="000000" w:themeColor="text1"/>
+          <w:sz w:val="24"/>
+          <w:szCs w:val="24"/>
+        </w:rPr>
+      </w:pPr>
+      <w:r>
+        <w:rPr>
+          <w:rFonts w:asciiTheme="minorHAnsi" w:hAnsiTheme="minorHAnsi"/>
+          <w:color w:val="000000" w:themeColor="text1"/>
+          <w:sz w:val="24"/>
+          <w:szCs w:val="24"/>
+        </w:rPr>
+        <w:t>CALLS BY REFERENCE RESTAURANT ID</w:t>
+      </w:r>
+    </w:p>
+    <w:p>
+      <w:pPr>
+        <w:pStyle w:val="p1"/>
+        <w:rPr>
+          <w:rFonts w:asciiTheme="minorHAnsi" w:hAnsiTheme="minorHAnsi"/>
+          <w:color w:val="000000" w:themeColor="text1"/>
+          <w:sz w:val="24"/>
+          <w:szCs w:val="24"/>
+        </w:rPr>
+      </w:pPr>
+      <w:r>
+        <w:rPr>
+          <w:rFonts w:asciiTheme="minorHAnsi" w:hAnsiTheme="minorHAnsi"/>
+          <w:color w:val="000000" w:themeColor="text1"/>
+          <w:sz w:val="24"/>
+          <w:szCs w:val="24"/>
+        </w:rPr>
+        <w:t>USE TRANSACTION INSTEAD OF CARD DETAIL</w:t>
+      </w:r>
+    </w:p>
+    <w:bookmarkEnd w:id="0"/>
+    <w:p>
+      <w:pPr>
+        <w:rPr>
+          <w:color w:val="000000" w:themeColor="text1"/>
+        </w:rPr>
+      </w:pPr>
     </w:p>
     <w:sectPr>
       <w:pgSz w:w="11900" w:h="16840"/>
@@ -635,6 +1124,23 @@
       <w:contextualSpacing/>
     </w:pPr>
   </w:style>
+  <w:style w:type="paragraph" w:customStyle="1" w:styleId="p1">
+    <w:name w:val="p1"/>
+    <w:basedOn w:val="Normal"/>
+    <w:rsid w:val="00D235ED"/>
+    <w:rPr>
+      <w:rFonts w:ascii="Helvetica Neue" w:hAnsi="Helvetica Neue" w:cs="Times New Roman"/>
+      <w:color w:val="454545"/>
+      <w:sz w:val="18"/>
+      <w:szCs w:val="18"/>
+      <w:lang w:eastAsia="zh-CN"/>
+    </w:rPr>
+  </w:style>
+  <w:style w:type="character" w:customStyle="1" w:styleId="apple-converted-space">
+    <w:name w:val="apple-converted-space"/>
+    <w:basedOn w:val="DefaultParagraphFont"/>
+    <w:rsid w:val="00D235ED"/>
+  </w:style>
 </w:styles>
 </file>
 
@@ -897,4 +1403,16 @@
     </a:ext>
   </a:extLst>
 </a:theme>
+</file>
+
+<file path=customXml/item1.xml><?xml version="1.0" encoding="utf-8"?>
+<b:Sources xmlns:b="http://schemas.openxmlformats.org/officeDocument/2006/bibliography" xmlns="http://schemas.openxmlformats.org/officeDocument/2006/bibliography" SelectedStyle="/APASixthEditionOfficeOnline.xsl" StyleName="APA"/>
+</file>
+
+<file path=customXml/itemProps1.xml><?xml version="1.0" encoding="utf-8"?>
+<ds:datastoreItem xmlns:ds="http://schemas.openxmlformats.org/officeDocument/2006/customXml" ds:itemID="{94B8B020-DCE9-844F-98E5-BA4A684B6C85}">
+  <ds:schemaRefs>
+    <ds:schemaRef ds:uri="http://schemas.openxmlformats.org/officeDocument/2006/bibliography"/>
+  </ds:schemaRefs>
+</ds:datastoreItem>
 </file>
--- a/FYP MEETING LOGS.docx
+++ b/FYP MEETING LOGS.docx
@@ -178,23 +178,7 @@
           <w:color w:val="000000" w:themeColor="text1"/>
           <w:lang w:val="en-IE"/>
         </w:rPr>
-        <w:t xml:space="preserve">2 pages approx.. for </w:t>
-      </w:r>
-      <w:proofErr w:type="spellStart"/>
-      <w:r>
-        <w:rPr>
-          <w:color w:val="000000" w:themeColor="text1"/>
-          <w:lang w:val="en-IE"/>
-        </w:rPr>
-        <w:t>gantt</w:t>
-      </w:r>
-      <w:proofErr w:type="spellEnd"/>
-      <w:r>
-        <w:rPr>
-          <w:color w:val="000000" w:themeColor="text1"/>
-          <w:lang w:val="en-IE"/>
-        </w:rPr>
-        <w:t xml:space="preserve"> chart section</w:t>
+        <w:t>2 pages approx.. for gantt chart section</w:t>
       </w:r>
     </w:p>
     <w:p>
@@ -246,23 +230,7 @@
           <w:color w:val="000000" w:themeColor="text1"/>
           <w:lang w:val="en-IE"/>
         </w:rPr>
-        <w:t xml:space="preserve">id </w:t>
-      </w:r>
-      <w:proofErr w:type="spellStart"/>
-      <w:r>
-        <w:rPr>
-          <w:color w:val="000000" w:themeColor="text1"/>
-          <w:lang w:val="en-IE"/>
-        </w:rPr>
-        <w:t>qr</w:t>
-      </w:r>
-      <w:proofErr w:type="spellEnd"/>
-      <w:r>
-        <w:rPr>
-          <w:color w:val="000000" w:themeColor="text1"/>
-          <w:lang w:val="en-IE"/>
-        </w:rPr>
-        <w:t xml:space="preserve"> code database</w:t>
+        <w:t>id qr code database</w:t>
       </w:r>
     </w:p>
     <w:p>
@@ -320,6 +288,23 @@
     </w:p>
     <w:p>
       <w:pPr>
+        <w:rPr>
+          <w:color w:val="000000" w:themeColor="text1"/>
+          <w:lang w:val="en-IE"/>
+        </w:rPr>
+      </w:pPr>
+      <w:r>
+        <w:rPr>
+          <w:color w:val="000000" w:themeColor="text1"/>
+          <w:lang w:val="en-IE"/>
+        </w:rPr>
+        <w:t>24th</w:t>
+      </w:r>
+      <w:bookmarkStart w:id="0" w:name="_GoBack"/>
+      <w:bookmarkEnd w:id="0"/>
+    </w:p>
+    <w:p>
+      <w:pPr>
         <w:pStyle w:val="p1"/>
         <w:rPr>
           <w:rFonts w:asciiTheme="minorHAnsi" w:hAnsiTheme="minorHAnsi"/>
@@ -328,7 +313,6 @@
           <w:szCs w:val="24"/>
         </w:rPr>
       </w:pPr>
-      <w:bookmarkStart w:id="0" w:name="_GoBack"/>
       <w:r>
         <w:rPr>
           <w:rFonts w:asciiTheme="minorHAnsi" w:hAnsiTheme="minorHAnsi"/>
@@ -359,25 +343,14 @@
           <w:szCs w:val="24"/>
         </w:rPr>
       </w:pPr>
-      <w:proofErr w:type="spellStart"/>
-      <w:r>
-        <w:rPr>
-          <w:rFonts w:asciiTheme="minorHAnsi" w:hAnsiTheme="minorHAnsi"/>
-          <w:color w:val="000000" w:themeColor="text1"/>
-          <w:sz w:val="24"/>
-          <w:szCs w:val="24"/>
-        </w:rPr>
-        <w:t>moscow</w:t>
-      </w:r>
-      <w:proofErr w:type="spellEnd"/>
-      <w:r>
-        <w:rPr>
-          <w:rFonts w:asciiTheme="minorHAnsi" w:hAnsiTheme="minorHAnsi"/>
-          <w:color w:val="000000" w:themeColor="text1"/>
-          <w:sz w:val="24"/>
-          <w:szCs w:val="24"/>
-        </w:rPr>
-        <w:t xml:space="preserve"> system</w:t>
+      <w:r>
+        <w:rPr>
+          <w:rFonts w:asciiTheme="minorHAnsi" w:hAnsiTheme="minorHAnsi"/>
+          <w:color w:val="000000" w:themeColor="text1"/>
+          <w:sz w:val="24"/>
+          <w:szCs w:val="24"/>
+        </w:rPr>
+        <w:t>moscow system</w:t>
       </w:r>
     </w:p>
     <w:p>
@@ -570,7 +543,6 @@
         <w:t>USE TRANSACTION INSTEAD OF CARD DETAIL</w:t>
       </w:r>
     </w:p>
-    <w:bookmarkEnd w:id="0"/>
     <w:p>
       <w:pPr>
         <w:rPr>
@@ -1410,7 +1382,7 @@
 </file>
 
 <file path=customXml/itemProps1.xml><?xml version="1.0" encoding="utf-8"?>
-<ds:datastoreItem xmlns:ds="http://schemas.openxmlformats.org/officeDocument/2006/customXml" ds:itemID="{94B8B020-DCE9-844F-98E5-BA4A684B6C85}">
+<ds:datastoreItem xmlns:ds="http://schemas.openxmlformats.org/officeDocument/2006/customXml" ds:itemID="{B173DBE1-3879-8940-A870-3BD28075EABD}">
   <ds:schemaRefs>
     <ds:schemaRef ds:uri="http://schemas.openxmlformats.org/officeDocument/2006/bibliography"/>
   </ds:schemaRefs>
